--- a/Comp Sci IA/Part B Record Of Tasks.docx
+++ b/Comp Sci IA/Part B Record Of Tasks.docx
@@ -222,7 +222,10 @@
               <w:jc w:val="center"/>
             </w:pPr>
             <w:r>
-              <w:t>15 minutes</w:t>
+              <w:t>2</w:t>
+            </w:r>
+            <w:r>
+              <w:t>5 minutes</w:t>
             </w:r>
           </w:p>
         </w:tc>
@@ -586,7 +589,13 @@
               <w:jc w:val="center"/>
             </w:pPr>
             <w:r>
-              <w:t>Finished rationale and  success criterion, started writing introduction</w:t>
+              <w:t>Finished</w:t>
+            </w:r>
+            <w:r>
+              <w:t xml:space="preserve"> </w:t>
+            </w:r>
+            <w:r>
+              <w:t>rationale and  success criterion, started writing introduction</w:t>
             </w:r>
           </w:p>
         </w:tc>
@@ -600,6 +609,9 @@
             </w:pPr>
             <w:r>
               <w:t xml:space="preserve"> 1 hour</w:t>
+            </w:r>
+            <w:r>
+              <w:t xml:space="preserve"> 30 minutes</w:t>
             </w:r>
           </w:p>
         </w:tc>
@@ -664,16 +676,22 @@
             <w:pPr>
               <w:jc w:val="center"/>
             </w:pPr>
-          </w:p>
-        </w:tc>
-        <w:tc>
-          <w:tcPr>
-            <w:tcW w:w="1980" w:type="dxa"/>
-          </w:tcPr>
-          <w:p>
-            <w:pPr>
-              <w:jc w:val="center"/>
-            </w:pPr>
+            <w:r>
+              <w:t>Create a structure chart and begin Part B Solution Overview</w:t>
+            </w:r>
+          </w:p>
+        </w:tc>
+        <w:tc>
+          <w:tcPr>
+            <w:tcW w:w="1980" w:type="dxa"/>
+          </w:tcPr>
+          <w:p>
+            <w:pPr>
+              <w:jc w:val="center"/>
+            </w:pPr>
+            <w:r>
+              <w:t>Created a structure chart to help visualize program</w:t>
+            </w:r>
           </w:p>
         </w:tc>
         <w:tc>
@@ -684,26 +702,44 @@
             <w:pPr>
               <w:jc w:val="center"/>
             </w:pPr>
-          </w:p>
-        </w:tc>
-        <w:tc>
-          <w:tcPr>
-            <w:tcW w:w="1980" w:type="dxa"/>
-          </w:tcPr>
-          <w:p>
-            <w:pPr>
-              <w:jc w:val="center"/>
-            </w:pPr>
-          </w:p>
-        </w:tc>
-        <w:tc>
-          <w:tcPr>
-            <w:tcW w:w="1188" w:type="dxa"/>
-          </w:tcPr>
-          <w:p>
-            <w:pPr>
-              <w:jc w:val="center"/>
-            </w:pPr>
+            <w:r>
+              <w:t>35 minutes</w:t>
+            </w:r>
+          </w:p>
+        </w:tc>
+        <w:tc>
+          <w:tcPr>
+            <w:tcW w:w="1980" w:type="dxa"/>
+          </w:tcPr>
+          <w:p>
+            <w:pPr>
+              <w:jc w:val="center"/>
+            </w:pPr>
+            <w:r>
+              <w:t>February 25</w:t>
+            </w:r>
+            <w:r>
+              <w:rPr>
+                <w:vertAlign w:val="superscript"/>
+              </w:rPr>
+              <w:t>th</w:t>
+            </w:r>
+            <w:r>
+              <w:t>, 2019</w:t>
+            </w:r>
+          </w:p>
+        </w:tc>
+        <w:tc>
+          <w:tcPr>
+            <w:tcW w:w="1188" w:type="dxa"/>
+          </w:tcPr>
+          <w:p>
+            <w:pPr>
+              <w:jc w:val="center"/>
+            </w:pPr>
+            <w:r>
+              <w:t>B</w:t>
+            </w:r>
           </w:p>
         </w:tc>
       </w:tr>
@@ -732,16 +768,22 @@
             <w:pPr>
               <w:jc w:val="center"/>
             </w:pPr>
-          </w:p>
-        </w:tc>
-        <w:tc>
-          <w:tcPr>
-            <w:tcW w:w="1980" w:type="dxa"/>
-          </w:tcPr>
-          <w:p>
-            <w:pPr>
-              <w:jc w:val="center"/>
-            </w:pPr>
+            <w:r>
+              <w:t>Write Part A Introduction</w:t>
+            </w:r>
+          </w:p>
+        </w:tc>
+        <w:tc>
+          <w:tcPr>
+            <w:tcW w:w="1980" w:type="dxa"/>
+          </w:tcPr>
+          <w:p>
+            <w:pPr>
+              <w:jc w:val="center"/>
+            </w:pPr>
+            <w:r>
+              <w:t>Finished writing the introduction for Part A</w:t>
+            </w:r>
           </w:p>
         </w:tc>
         <w:tc>
@@ -752,26 +794,44 @@
             <w:pPr>
               <w:jc w:val="center"/>
             </w:pPr>
-          </w:p>
-        </w:tc>
-        <w:tc>
-          <w:tcPr>
-            <w:tcW w:w="1980" w:type="dxa"/>
-          </w:tcPr>
-          <w:p>
-            <w:pPr>
-              <w:jc w:val="center"/>
-            </w:pPr>
-          </w:p>
-        </w:tc>
-        <w:tc>
-          <w:tcPr>
-            <w:tcW w:w="1188" w:type="dxa"/>
-          </w:tcPr>
-          <w:p>
-            <w:pPr>
-              <w:jc w:val="center"/>
-            </w:pPr>
+            <w:r>
+              <w:t>25 minutes</w:t>
+            </w:r>
+          </w:p>
+        </w:tc>
+        <w:tc>
+          <w:tcPr>
+            <w:tcW w:w="1980" w:type="dxa"/>
+          </w:tcPr>
+          <w:p>
+            <w:pPr>
+              <w:jc w:val="center"/>
+            </w:pPr>
+            <w:r>
+              <w:t>February 27</w:t>
+            </w:r>
+            <w:r>
+              <w:rPr>
+                <w:vertAlign w:val="superscript"/>
+              </w:rPr>
+              <w:t>th</w:t>
+            </w:r>
+            <w:r>
+              <w:t>, 2019</w:t>
+            </w:r>
+          </w:p>
+        </w:tc>
+        <w:tc>
+          <w:tcPr>
+            <w:tcW w:w="1188" w:type="dxa"/>
+          </w:tcPr>
+          <w:p>
+            <w:pPr>
+              <w:jc w:val="center"/>
+            </w:pPr>
+            <w:r>
+              <w:t>A</w:t>
+            </w:r>
           </w:p>
         </w:tc>
       </w:tr>
@@ -827,6 +887,8 @@
             <w:pPr>
               <w:jc w:val="center"/>
             </w:pPr>
+            <w:bookmarkStart w:id="0" w:name="_GoBack"/>
+            <w:bookmarkEnd w:id="0"/>
           </w:p>
         </w:tc>
         <w:tc>
@@ -850,8 +912,6 @@
           <w:szCs w:val="26"/>
         </w:rPr>
       </w:pPr>
-      <w:bookmarkStart w:id="0" w:name="_GoBack"/>
-      <w:bookmarkEnd w:id="0"/>
     </w:p>
     <w:sectPr>
       <w:pgSz w:w="12240" w:h="15840"/>
@@ -1026,6 +1086,7 @@
   <w:style w:type="character" w:default="1" w:styleId="DefaultParagraphFont">
     <w:name w:val="Default Paragraph Font"/>
     <w:uiPriority w:val="1"/>
+    <w:semiHidden/>
     <w:unhideWhenUsed/>
   </w:style>
   <w:style w:type="table" w:default="1" w:styleId="TableNormal">
@@ -1234,6 +1295,7 @@
   <w:style w:type="character" w:default="1" w:styleId="DefaultParagraphFont">
     <w:name w:val="Default Paragraph Font"/>
     <w:uiPriority w:val="1"/>
+    <w:semiHidden/>
     <w:unhideWhenUsed/>
   </w:style>
   <w:style w:type="table" w:default="1" w:styleId="TableNormal">
